--- a/公司学习资料学习/html控件常用属性.docx
+++ b/公司学习资料学习/html控件常用属性.docx
@@ -5,7 +5,7 @@
     <w:p>
       <w:pPr>
         <w:rPr>
-          <w:rFonts w:eastAsia="宋体" w:hint="eastAsia"/>
+          <w:rFonts w:eastAsia="宋体"/>
           <w:lang w:eastAsia="zh-CN"/>
         </w:rPr>
       </w:pPr>
@@ -27,7 +27,7 @@
     <w:p>
       <w:pPr>
         <w:rPr>
-          <w:rFonts w:eastAsia="宋体" w:hint="eastAsia"/>
+          <w:rFonts w:eastAsia="宋体"/>
           <w:lang w:eastAsia="zh-CN"/>
         </w:rPr>
       </w:pPr>
@@ -136,7 +136,6 @@
         </w:rPr>
         <w:t>控件。</w:t>
       </w:r>
-      <w:bookmarkStart w:id="0" w:name="_GoBack"/>
       <w:r>
         <w:rPr>
           <w:rFonts w:eastAsia="宋体" w:hint="eastAsia"/>
@@ -182,7 +181,6 @@
         </w:rPr>
         <w:t>控件的程序</w:t>
       </w:r>
-      <w:bookmarkEnd w:id="0"/>
       <w:r>
         <w:rPr>
           <w:rFonts w:eastAsia="宋体" w:hint="eastAsia"/>
@@ -222,53 +220,104 @@
     <w:p>
       <w:pPr>
         <w:rPr>
-          <w:rFonts w:eastAsia="宋体" w:hint="eastAsia"/>
-          <w:lang w:eastAsia="zh-CN"/>
-        </w:rPr>
-      </w:pPr>
-    </w:p>
-    <w:p>
-      <w:pPr>
-        <w:rPr>
-          <w:rFonts w:eastAsia="宋体"/>
-          <w:lang w:eastAsia="zh-CN"/>
-        </w:rPr>
-      </w:pPr>
-      <w:r>
+          <w:rFonts w:eastAsia="宋体"/>
+          <w:lang w:eastAsia="zh-CN"/>
+        </w:rPr>
+      </w:pPr>
+    </w:p>
+    <w:p>
+      <w:pPr>
+        <w:rPr>
+          <w:rFonts w:eastAsia="宋体"/>
+          <w:lang w:eastAsia="zh-CN"/>
+        </w:rPr>
+      </w:pPr>
+      <w:r>
+        <w:rPr>
+          <w:lang w:eastAsia="zh-CN"/>
+        </w:rPr>
         <w:t>HTML</w:t>
       </w:r>
-      <w:proofErr w:type="gramStart"/>
-      <w:r>
-        <w:t>常用控件</w:t>
-      </w:r>
-      <w:proofErr w:type="gramEnd"/>
-      <w:r>
+      <w:r>
+        <w:rPr>
+          <w:lang w:eastAsia="zh-CN"/>
+        </w:rPr>
+        <w:t>常用控件属性</w:t>
+      </w:r>
+      <w:r>
+        <w:rPr>
+          <w:rFonts w:ascii="宋体" w:eastAsia="宋体" w:hAnsi="宋体" w:hint="eastAsia"/>
+          <w:lang w:eastAsia="zh-CN"/>
+        </w:rPr>
+        <w:t>：</w:t>
+      </w:r>
+    </w:p>
+    <w:p>
+      <w:pPr>
+        <w:rPr>
+          <w:rFonts w:eastAsia="宋体"/>
+          <w:lang w:eastAsia="zh-CN"/>
+        </w:rPr>
+      </w:pPr>
+    </w:p>
+    <w:p>
+      <w:pPr>
+        <w:rPr>
+          <w:rFonts w:eastAsia="宋体"/>
+          <w:lang w:eastAsia="zh-CN"/>
+        </w:rPr>
+      </w:pPr>
+      <w:r>
+        <w:rPr>
+          <w:rFonts w:eastAsia="宋体" w:hint="eastAsia"/>
+          <w:lang w:eastAsia="zh-CN"/>
+        </w:rPr>
+        <w:t>InnerHtml</w:t>
+      </w:r>
+      <w:r>
+        <w:rPr>
+          <w:rFonts w:eastAsia="宋体" w:hint="eastAsia"/>
+          <w:lang w:eastAsia="zh-CN"/>
+        </w:rPr>
+        <w:t>，</w:t>
+      </w:r>
+      <w:r>
+        <w:rPr>
+          <w:rFonts w:eastAsia="宋体" w:hint="eastAsia"/>
+          <w:lang w:eastAsia="zh-CN"/>
+        </w:rPr>
+        <w:t>InnerText</w:t>
+      </w:r>
+      <w:r>
+        <w:rPr>
+          <w:rFonts w:eastAsia="宋体" w:hint="eastAsia"/>
+          <w:lang w:eastAsia="zh-CN"/>
+        </w:rPr>
         <w:t>属性</w:t>
       </w:r>
-      <w:r>
-        <w:rPr>
-          <w:rFonts w:ascii="宋体" w:eastAsia="宋体" w:hAnsi="宋体" w:hint="eastAsia"/>
-          <w:lang w:eastAsia="zh-CN"/>
-        </w:rPr>
-        <w:t>：</w:t>
-      </w:r>
-    </w:p>
-    <w:p>
-      <w:pPr>
-        <w:rPr>
-          <w:rFonts w:eastAsia="宋体"/>
-          <w:lang w:eastAsia="zh-CN"/>
-        </w:rPr>
-      </w:pPr>
-    </w:p>
-    <w:p>
-      <w:pPr>
-        <w:rPr>
-          <w:rFonts w:eastAsia="宋体"/>
-          <w:lang w:eastAsia="zh-CN"/>
-        </w:rPr>
-      </w:pPr>
-      <w:proofErr w:type="spellStart"/>
+    </w:p>
+    <w:p>
+      <w:pPr>
+        <w:rPr>
+          <w:rFonts w:eastAsia="宋体"/>
+          <w:lang w:eastAsia="zh-CN"/>
+        </w:rPr>
+      </w:pPr>
+    </w:p>
+    <w:p>
+      <w:pPr>
+        <w:rPr>
+          <w:rFonts w:eastAsia="宋体"/>
+          <w:lang w:eastAsia="zh-CN"/>
+        </w:rPr>
+      </w:pPr>
+      <w:r>
+        <w:rPr>
+          <w:rFonts w:eastAsia="宋体" w:hint="eastAsia"/>
+          <w:lang w:eastAsia="zh-CN"/>
+        </w:rPr>
+        <w:t>这两个属性都是主要是用来设定控件所要显示的文字。对于</w:t>
+      </w:r>
       <w:r>
         <w:rPr>
           <w:rFonts w:eastAsia="宋体" w:hint="eastAsia"/>
@@ -276,15 +325,27 @@
         </w:rPr>
         <w:t>InnerHtml</w:t>
       </w:r>
-      <w:proofErr w:type="spellEnd"/>
-      <w:r>
-        <w:rPr>
-          <w:rFonts w:eastAsia="宋体" w:hint="eastAsia"/>
-          <w:lang w:eastAsia="zh-CN"/>
-        </w:rPr>
-        <w:t>，</w:t>
-      </w:r>
-      <w:proofErr w:type="spellStart"/>
+      <w:r>
+        <w:rPr>
+          <w:rFonts w:eastAsia="宋体" w:hint="eastAsia"/>
+          <w:lang w:eastAsia="zh-CN"/>
+        </w:rPr>
+        <w:t>属性而言会将其中的标签内容加以解释，比如</w:t>
+      </w:r>
+      <w:r>
+        <w:rPr>
+          <w:rFonts w:eastAsia="宋体" w:hint="eastAsia"/>
+          <w:lang w:eastAsia="zh-CN"/>
+        </w:rPr>
+        <w:t>&lt;b&gt;&lt;/b&gt;</w:t>
+      </w:r>
+      <w:r>
+        <w:rPr>
+          <w:rFonts w:eastAsia="宋体" w:hint="eastAsia"/>
+          <w:lang w:eastAsia="zh-CN"/>
+        </w:rPr>
+        <w:t>会显示出粗体的文字；而对于</w:t>
+      </w:r>
       <w:r>
         <w:rPr>
           <w:rFonts w:eastAsia="宋体" w:hint="eastAsia"/>
@@ -292,7 +353,231 @@
         </w:rPr>
         <w:t>InnerText</w:t>
       </w:r>
-      <w:proofErr w:type="spellEnd"/>
+      <w:r>
+        <w:rPr>
+          <w:rFonts w:eastAsia="宋体" w:hint="eastAsia"/>
+          <w:lang w:eastAsia="zh-CN"/>
+        </w:rPr>
+        <w:t>属性而言不会将其中的标注加以解释，所以会将标签一五一十的显示出来。</w:t>
+      </w:r>
+    </w:p>
+    <w:p>
+      <w:pPr>
+        <w:rPr>
+          <w:rFonts w:eastAsia="宋体"/>
+          <w:lang w:eastAsia="zh-CN"/>
+        </w:rPr>
+      </w:pPr>
+    </w:p>
+    <w:p>
+      <w:pPr>
+        <w:rPr>
+          <w:rFonts w:eastAsia="宋体"/>
+          <w:lang w:eastAsia="zh-CN"/>
+        </w:rPr>
+      </w:pPr>
+      <w:r>
+        <w:rPr>
+          <w:rFonts w:eastAsia="宋体" w:hint="eastAsia"/>
+          <w:lang w:eastAsia="zh-CN"/>
+        </w:rPr>
+        <w:t>Disable</w:t>
+      </w:r>
+      <w:r>
+        <w:rPr>
+          <w:rFonts w:eastAsia="宋体" w:hint="eastAsia"/>
+          <w:lang w:eastAsia="zh-CN"/>
+        </w:rPr>
+        <w:t>属性：</w:t>
+      </w:r>
+    </w:p>
+    <w:p>
+      <w:pPr>
+        <w:rPr>
+          <w:rFonts w:eastAsia="宋体"/>
+          <w:lang w:eastAsia="zh-CN"/>
+        </w:rPr>
+      </w:pPr>
+      <w:r>
+        <w:rPr>
+          <w:rFonts w:eastAsia="宋体" w:hint="eastAsia"/>
+          <w:lang w:eastAsia="zh-CN"/>
+        </w:rPr>
+        <w:t>Disable</w:t>
+      </w:r>
+      <w:r>
+        <w:rPr>
+          <w:rFonts w:eastAsia="宋体" w:hint="eastAsia"/>
+          <w:lang w:eastAsia="zh-CN"/>
+        </w:rPr>
+        <w:t>属性我们称做禁能。禁能就是将一个对象的功能关闭，让对象暂时无法执行工作。所以如果将对象的</w:t>
+      </w:r>
+      <w:r>
+        <w:rPr>
+          <w:rFonts w:eastAsia="宋体" w:hint="eastAsia"/>
+          <w:lang w:eastAsia="zh-CN"/>
+        </w:rPr>
+        <w:t>Disable</w:t>
+      </w:r>
+      <w:r>
+        <w:rPr>
+          <w:rFonts w:eastAsia="宋体" w:hint="eastAsia"/>
+          <w:lang w:eastAsia="zh-CN"/>
+        </w:rPr>
+        <w:t>属性设为</w:t>
+      </w:r>
+      <w:r>
+        <w:rPr>
+          <w:rFonts w:eastAsia="宋体" w:hint="eastAsia"/>
+          <w:lang w:eastAsia="zh-CN"/>
+        </w:rPr>
+        <w:t>True</w:t>
+      </w:r>
+      <w:r>
+        <w:rPr>
+          <w:rFonts w:eastAsia="宋体" w:hint="eastAsia"/>
+          <w:lang w:eastAsia="zh-CN"/>
+        </w:rPr>
+        <w:t>时，该对象会显示为灰色并且停止工作。以</w:t>
+      </w:r>
+      <w:r>
+        <w:rPr>
+          <w:rFonts w:eastAsia="宋体" w:hint="eastAsia"/>
+          <w:lang w:eastAsia="zh-CN"/>
+        </w:rPr>
+        <w:t>B</w:t>
+      </w:r>
+      <w:r>
+        <w:rPr>
+          <w:rFonts w:eastAsia="宋体"/>
+          <w:lang w:eastAsia="zh-CN"/>
+        </w:rPr>
+        <w:t>u</w:t>
+      </w:r>
+      <w:r>
+        <w:rPr>
+          <w:rFonts w:eastAsia="宋体" w:hint="eastAsia"/>
+          <w:lang w:eastAsia="zh-CN"/>
+        </w:rPr>
+        <w:t>tton</w:t>
+      </w:r>
+      <w:r>
+        <w:rPr>
+          <w:rFonts w:eastAsia="宋体" w:hint="eastAsia"/>
+          <w:lang w:eastAsia="zh-CN"/>
+        </w:rPr>
+        <w:t>对象为例，若该对象的</w:t>
+      </w:r>
+      <w:r>
+        <w:rPr>
+          <w:rFonts w:eastAsia="宋体" w:hint="eastAsia"/>
+          <w:lang w:eastAsia="zh-CN"/>
+        </w:rPr>
+        <w:t>Disable</w:t>
+      </w:r>
+      <w:r>
+        <w:rPr>
+          <w:rFonts w:eastAsia="宋体" w:hint="eastAsia"/>
+          <w:lang w:eastAsia="zh-CN"/>
+        </w:rPr>
+        <w:t>属性被设定为</w:t>
+      </w:r>
+      <w:r>
+        <w:rPr>
+          <w:rFonts w:eastAsia="宋体" w:hint="eastAsia"/>
+          <w:lang w:eastAsia="zh-CN"/>
+        </w:rPr>
+        <w:t>True</w:t>
+      </w:r>
+      <w:r>
+        <w:rPr>
+          <w:rFonts w:eastAsia="宋体" w:hint="eastAsia"/>
+          <w:lang w:eastAsia="zh-CN"/>
+        </w:rPr>
+        <w:t>，则按钮无法被按下。</w:t>
+      </w:r>
+    </w:p>
+    <w:p>
+      <w:pPr>
+        <w:rPr>
+          <w:rFonts w:eastAsia="宋体"/>
+          <w:lang w:eastAsia="zh-CN"/>
+        </w:rPr>
+      </w:pPr>
+    </w:p>
+    <w:p>
+      <w:pPr>
+        <w:rPr>
+          <w:rFonts w:eastAsia="宋体"/>
+          <w:lang w:eastAsia="zh-CN"/>
+        </w:rPr>
+      </w:pPr>
+      <w:r>
+        <w:rPr>
+          <w:rFonts w:eastAsia="宋体" w:hint="eastAsia"/>
+          <w:lang w:eastAsia="zh-CN"/>
+        </w:rPr>
+        <w:t>Visible</w:t>
+      </w:r>
+      <w:r>
+        <w:rPr>
+          <w:rFonts w:eastAsia="宋体" w:hint="eastAsia"/>
+          <w:lang w:eastAsia="zh-CN"/>
+        </w:rPr>
+        <w:t>属性：</w:t>
+      </w:r>
+    </w:p>
+    <w:p>
+      <w:pPr>
+        <w:rPr>
+          <w:rFonts w:eastAsia="宋体"/>
+          <w:lang w:eastAsia="zh-CN"/>
+        </w:rPr>
+      </w:pPr>
+      <w:r>
+        <w:rPr>
+          <w:rFonts w:eastAsia="宋体"/>
+          <w:lang w:eastAsia="zh-CN"/>
+        </w:rPr>
+        <w:t>V</w:t>
+      </w:r>
+      <w:r>
+        <w:rPr>
+          <w:rFonts w:eastAsia="宋体" w:hint="eastAsia"/>
+          <w:lang w:eastAsia="zh-CN"/>
+        </w:rPr>
+        <w:t>isible</w:t>
+      </w:r>
+      <w:r>
+        <w:rPr>
+          <w:rFonts w:eastAsia="宋体" w:hint="eastAsia"/>
+          <w:lang w:eastAsia="zh-CN"/>
+        </w:rPr>
+        <w:t>属性可以让一个对象的视觉元素消失，也就是让它不被看到</w:t>
+      </w:r>
+    </w:p>
+    <w:p>
+      <w:pPr>
+        <w:rPr>
+          <w:rFonts w:eastAsia="宋体"/>
+          <w:lang w:eastAsia="zh-CN"/>
+        </w:rPr>
+      </w:pPr>
+    </w:p>
+    <w:p>
+      <w:pPr>
+        <w:rPr>
+          <w:rFonts w:eastAsia="宋体"/>
+          <w:lang w:eastAsia="zh-CN"/>
+        </w:rPr>
+      </w:pPr>
+      <w:r>
+        <w:rPr>
+          <w:rFonts w:eastAsia="宋体" w:hint="eastAsia"/>
+          <w:lang w:eastAsia="zh-CN"/>
+        </w:rPr>
+        <w:t>Attributes</w:t>
+      </w:r>
       <w:r>
         <w:rPr>
           <w:rFonts w:eastAsia="宋体" w:hint="eastAsia"/>
@@ -308,284 +593,110 @@
           <w:lang w:eastAsia="zh-CN"/>
         </w:rPr>
       </w:pPr>
-    </w:p>
-    <w:p>
-      <w:pPr>
-        <w:rPr>
-          <w:rFonts w:eastAsia="宋体"/>
-          <w:lang w:eastAsia="zh-CN"/>
-        </w:rPr>
-      </w:pPr>
-      <w:r>
-        <w:rPr>
-          <w:rFonts w:eastAsia="宋体" w:hint="eastAsia"/>
-          <w:lang w:eastAsia="zh-CN"/>
-        </w:rPr>
-        <w:t>这两个属性都是主要是用来设定控件所要显示的文字。对于</w:t>
-      </w:r>
-      <w:proofErr w:type="spellStart"/>
-      <w:r>
-        <w:rPr>
-          <w:rFonts w:eastAsia="宋体" w:hint="eastAsia"/>
-          <w:lang w:eastAsia="zh-CN"/>
-        </w:rPr>
-        <w:t>InnerHtml</w:t>
-      </w:r>
-      <w:proofErr w:type="spellEnd"/>
-      <w:r>
-        <w:rPr>
-          <w:rFonts w:eastAsia="宋体" w:hint="eastAsia"/>
-          <w:lang w:eastAsia="zh-CN"/>
-        </w:rPr>
-        <w:t>属性而言会将其中的标签内容加以解释，比如</w:t>
-      </w:r>
-      <w:r>
-        <w:rPr>
-          <w:rFonts w:eastAsia="宋体" w:hint="eastAsia"/>
-          <w:lang w:eastAsia="zh-CN"/>
-        </w:rPr>
-        <w:t>&lt;b&gt;&lt;/b&gt;</w:t>
-      </w:r>
-      <w:r>
-        <w:rPr>
-          <w:rFonts w:eastAsia="宋体" w:hint="eastAsia"/>
-          <w:lang w:eastAsia="zh-CN"/>
-        </w:rPr>
-        <w:t>会显示出粗体的文字；而对于</w:t>
-      </w:r>
-      <w:proofErr w:type="spellStart"/>
-      <w:r>
-        <w:rPr>
-          <w:rFonts w:eastAsia="宋体" w:hint="eastAsia"/>
-          <w:lang w:eastAsia="zh-CN"/>
-        </w:rPr>
-        <w:t>InnerText</w:t>
-      </w:r>
-      <w:proofErr w:type="spellEnd"/>
-      <w:r>
-        <w:rPr>
-          <w:rFonts w:eastAsia="宋体" w:hint="eastAsia"/>
-          <w:lang w:eastAsia="zh-CN"/>
-        </w:rPr>
-        <w:t>属性而言不会将其中的标注加以解释，所以会将标签一五一十的显示出来。</w:t>
-      </w:r>
-    </w:p>
-    <w:p>
-      <w:pPr>
-        <w:rPr>
-          <w:rFonts w:eastAsia="宋体"/>
-          <w:lang w:eastAsia="zh-CN"/>
-        </w:rPr>
-      </w:pPr>
-    </w:p>
-    <w:p>
-      <w:pPr>
-        <w:rPr>
-          <w:rFonts w:eastAsia="宋体"/>
-          <w:lang w:eastAsia="zh-CN"/>
-        </w:rPr>
-      </w:pPr>
-      <w:r>
-        <w:rPr>
-          <w:rFonts w:eastAsia="宋体" w:hint="eastAsia"/>
-          <w:lang w:eastAsia="zh-CN"/>
-        </w:rPr>
-        <w:t>Disable</w:t>
-      </w:r>
-      <w:r>
-        <w:rPr>
-          <w:rFonts w:eastAsia="宋体" w:hint="eastAsia"/>
-          <w:lang w:eastAsia="zh-CN"/>
-        </w:rPr>
-        <w:t>属性：</w:t>
-      </w:r>
-    </w:p>
-    <w:p>
-      <w:pPr>
-        <w:rPr>
-          <w:rFonts w:eastAsia="宋体"/>
-          <w:lang w:eastAsia="zh-CN"/>
-        </w:rPr>
-      </w:pPr>
-      <w:r>
-        <w:rPr>
-          <w:rFonts w:eastAsia="宋体" w:hint="eastAsia"/>
-          <w:lang w:eastAsia="zh-CN"/>
-        </w:rPr>
-        <w:t>Disable</w:t>
-      </w:r>
-      <w:r>
-        <w:rPr>
-          <w:rFonts w:eastAsia="宋体" w:hint="eastAsia"/>
-          <w:lang w:eastAsia="zh-CN"/>
-        </w:rPr>
-        <w:t>属性我们称做禁能。禁能就是将一个对象的功能关闭，让对象暂时无法执行工作。所以如果将对象的</w:t>
-      </w:r>
-      <w:r>
-        <w:rPr>
-          <w:rFonts w:eastAsia="宋体" w:hint="eastAsia"/>
-          <w:lang w:eastAsia="zh-CN"/>
-        </w:rPr>
-        <w:t>Disable</w:t>
-      </w:r>
-      <w:r>
-        <w:rPr>
-          <w:rFonts w:eastAsia="宋体" w:hint="eastAsia"/>
-          <w:lang w:eastAsia="zh-CN"/>
-        </w:rPr>
-        <w:t>属性设为</w:t>
-      </w:r>
-      <w:r>
-        <w:rPr>
-          <w:rFonts w:eastAsia="宋体" w:hint="eastAsia"/>
-          <w:lang w:eastAsia="zh-CN"/>
-        </w:rPr>
-        <w:t>True</w:t>
-      </w:r>
-      <w:r>
-        <w:rPr>
-          <w:rFonts w:eastAsia="宋体" w:hint="eastAsia"/>
-          <w:lang w:eastAsia="zh-CN"/>
-        </w:rPr>
-        <w:t>时，该对象会显示为灰色并且停止工作。以</w:t>
-      </w:r>
-      <w:r>
-        <w:rPr>
-          <w:rFonts w:eastAsia="宋体" w:hint="eastAsia"/>
-          <w:lang w:eastAsia="zh-CN"/>
-        </w:rPr>
-        <w:t>B</w:t>
-      </w:r>
-      <w:r>
-        <w:rPr>
-          <w:rFonts w:eastAsia="宋体"/>
-          <w:lang w:eastAsia="zh-CN"/>
-        </w:rPr>
-        <w:t>u</w:t>
-      </w:r>
-      <w:r>
-        <w:rPr>
-          <w:rFonts w:eastAsia="宋体" w:hint="eastAsia"/>
-          <w:lang w:eastAsia="zh-CN"/>
-        </w:rPr>
-        <w:t>tton</w:t>
-      </w:r>
-      <w:r>
-        <w:rPr>
-          <w:rFonts w:eastAsia="宋体" w:hint="eastAsia"/>
-          <w:lang w:eastAsia="zh-CN"/>
-        </w:rPr>
-        <w:t>对象为例，若该对象的</w:t>
-      </w:r>
-      <w:r>
-        <w:rPr>
-          <w:rFonts w:eastAsia="宋体" w:hint="eastAsia"/>
-          <w:lang w:eastAsia="zh-CN"/>
-        </w:rPr>
-        <w:t>Disable</w:t>
-      </w:r>
-      <w:r>
-        <w:rPr>
-          <w:rFonts w:eastAsia="宋体" w:hint="eastAsia"/>
-          <w:lang w:eastAsia="zh-CN"/>
-        </w:rPr>
-        <w:t>属性被设定为</w:t>
-      </w:r>
-      <w:r>
-        <w:rPr>
-          <w:rFonts w:eastAsia="宋体" w:hint="eastAsia"/>
-          <w:lang w:eastAsia="zh-CN"/>
-        </w:rPr>
-        <w:t>True</w:t>
-      </w:r>
-      <w:r>
-        <w:rPr>
-          <w:rFonts w:eastAsia="宋体" w:hint="eastAsia"/>
-          <w:lang w:eastAsia="zh-CN"/>
-        </w:rPr>
-        <w:t>，则按钮无法被按下。</w:t>
-      </w:r>
-    </w:p>
-    <w:p>
-      <w:pPr>
-        <w:rPr>
-          <w:rFonts w:eastAsia="宋体"/>
-          <w:lang w:eastAsia="zh-CN"/>
-        </w:rPr>
-      </w:pPr>
-    </w:p>
-    <w:p>
-      <w:pPr>
-        <w:rPr>
-          <w:rFonts w:eastAsia="宋体"/>
-          <w:lang w:eastAsia="zh-CN"/>
-        </w:rPr>
-      </w:pPr>
-      <w:r>
-        <w:rPr>
-          <w:rFonts w:eastAsia="宋体" w:hint="eastAsia"/>
-          <w:lang w:eastAsia="zh-CN"/>
-        </w:rPr>
-        <w:t>Visible</w:t>
-      </w:r>
-      <w:r>
-        <w:rPr>
-          <w:rFonts w:eastAsia="宋体" w:hint="eastAsia"/>
-          <w:lang w:eastAsia="zh-CN"/>
-        </w:rPr>
-        <w:t>属性：</w:t>
-      </w:r>
-    </w:p>
-    <w:p>
-      <w:pPr>
-        <w:rPr>
-          <w:rFonts w:eastAsia="宋体"/>
-          <w:lang w:eastAsia="zh-CN"/>
-        </w:rPr>
-      </w:pPr>
-      <w:r>
-        <w:rPr>
-          <w:rFonts w:eastAsia="宋体"/>
-          <w:lang w:eastAsia="zh-CN"/>
-        </w:rPr>
-        <w:t>V</w:t>
-      </w:r>
-      <w:r>
-        <w:rPr>
-          <w:rFonts w:eastAsia="宋体" w:hint="eastAsia"/>
-          <w:lang w:eastAsia="zh-CN"/>
-        </w:rPr>
-        <w:t>isible</w:t>
-      </w:r>
-      <w:r>
-        <w:rPr>
-          <w:rFonts w:eastAsia="宋体" w:hint="eastAsia"/>
-          <w:lang w:eastAsia="zh-CN"/>
-        </w:rPr>
-        <w:t>属性可以让一个对象的视觉元素消失，也就是让它不被看到</w:t>
-      </w:r>
-    </w:p>
-    <w:p>
-      <w:pPr>
-        <w:rPr>
-          <w:rFonts w:eastAsia="宋体"/>
-          <w:lang w:eastAsia="zh-CN"/>
-        </w:rPr>
-      </w:pPr>
-    </w:p>
-    <w:p>
-      <w:pPr>
-        <w:rPr>
-          <w:rFonts w:eastAsia="宋体"/>
-          <w:lang w:eastAsia="zh-CN"/>
-        </w:rPr>
-      </w:pPr>
-      <w:r>
-        <w:rPr>
-          <w:rFonts w:eastAsia="宋体" w:hint="eastAsia"/>
-          <w:lang w:eastAsia="zh-CN"/>
-        </w:rPr>
-        <w:t>Attributes</w:t>
+      <w:r>
+        <w:rPr>
+          <w:rFonts w:eastAsia="宋体" w:hint="eastAsia"/>
+          <w:lang w:eastAsia="zh-CN"/>
+        </w:rPr>
+        <w:t>有两个方法可以指定对象的属性</w:t>
+      </w:r>
+      <w:r>
+        <w:rPr>
+          <w:rFonts w:eastAsia="宋体" w:hint="eastAsia"/>
+          <w:lang w:eastAsia="zh-CN"/>
+        </w:rPr>
+        <w:t>，第一种是我们前面常用的对象</w:t>
+      </w:r>
+      <w:r>
+        <w:rPr>
+          <w:rFonts w:eastAsia="宋体" w:hint="eastAsia"/>
+          <w:lang w:eastAsia="zh-CN"/>
+        </w:rPr>
+        <w:t>.</w:t>
+      </w:r>
+      <w:r>
+        <w:rPr>
+          <w:rFonts w:eastAsia="宋体" w:hint="eastAsia"/>
+          <w:lang w:eastAsia="zh-CN"/>
+        </w:rPr>
+        <w:t>属性，而另外一种就是对象</w:t>
+      </w:r>
+      <w:r>
+        <w:rPr>
+          <w:rFonts w:eastAsia="宋体" w:hint="eastAsia"/>
+          <w:lang w:eastAsia="zh-CN"/>
+        </w:rPr>
+        <w:t>.Attributes(</w:t>
+      </w:r>
+      <w:r>
+        <w:rPr>
+          <w:rFonts w:eastAsia="宋体"/>
+          <w:lang w:eastAsia="zh-CN"/>
+        </w:rPr>
+        <w:t>“</w:t>
+      </w:r>
+      <w:r>
+        <w:rPr>
+          <w:rFonts w:eastAsia="宋体"/>
+          <w:lang w:eastAsia="zh-CN"/>
+        </w:rPr>
+        <w:t>属性名称</w:t>
+      </w:r>
+      <w:r>
+        <w:rPr>
+          <w:rFonts w:eastAsia="宋体"/>
+          <w:lang w:eastAsia="zh-CN"/>
+        </w:rPr>
+        <w:t>”</w:t>
+      </w:r>
+      <w:r>
+        <w:rPr>
+          <w:rFonts w:eastAsia="宋体" w:hint="eastAsia"/>
+          <w:lang w:eastAsia="zh-CN"/>
+        </w:rPr>
+        <w:t>).</w:t>
+      </w:r>
+      <w:r>
+        <w:rPr>
+          <w:rFonts w:eastAsia="宋体" w:hint="eastAsia"/>
+          <w:lang w:eastAsia="zh-CN"/>
+        </w:rPr>
+        <w:t>下面范例利用</w:t>
+      </w:r>
+      <w:r>
+        <w:rPr>
+          <w:rFonts w:eastAsia="宋体" w:hint="eastAsia"/>
+          <w:lang w:eastAsia="zh-CN"/>
+        </w:rPr>
+        <w:t>Attribute</w:t>
+      </w:r>
+      <w:r>
+        <w:rPr>
+          <w:rFonts w:eastAsia="宋体" w:hint="eastAsia"/>
+          <w:lang w:eastAsia="zh-CN"/>
+        </w:rPr>
+        <w:t>属性指定</w:t>
+      </w:r>
+      <w:r>
+        <w:rPr>
+          <w:rFonts w:eastAsia="宋体" w:hint="eastAsia"/>
+          <w:lang w:eastAsia="zh-CN"/>
+        </w:rPr>
+        <w:t>Anchor1</w:t>
+      </w:r>
+      <w:r>
+        <w:rPr>
+          <w:rFonts w:eastAsia="宋体" w:hint="eastAsia"/>
+          <w:lang w:eastAsia="zh-CN"/>
+        </w:rPr>
+        <w:t>的</w:t>
+      </w:r>
+      <w:r>
+        <w:rPr>
+          <w:rFonts w:eastAsia="宋体" w:hint="eastAsia"/>
+          <w:lang w:eastAsia="zh-CN"/>
+        </w:rPr>
+        <w:t>Href</w:t>
       </w:r>
       <w:r>
         <w:rPr>
@@ -594,128 +705,6 @@
         </w:rPr>
         <w:t>属性</w:t>
       </w:r>
-    </w:p>
-    <w:p>
-      <w:pPr>
-        <w:rPr>
-          <w:rFonts w:eastAsia="宋体"/>
-          <w:lang w:eastAsia="zh-CN"/>
-        </w:rPr>
-      </w:pPr>
-      <w:r>
-        <w:rPr>
-          <w:rFonts w:eastAsia="宋体" w:hint="eastAsia"/>
-          <w:lang w:eastAsia="zh-CN"/>
-        </w:rPr>
-        <w:t>有两个方法可以指定对象的属性</w:t>
-      </w:r>
-      <w:r>
-        <w:rPr>
-          <w:rFonts w:eastAsia="宋体" w:hint="eastAsia"/>
-          <w:lang w:eastAsia="zh-CN"/>
-        </w:rPr>
-        <w:t>，第一种是我们前面常用的对象</w:t>
-      </w:r>
-      <w:r>
-        <w:rPr>
-          <w:rFonts w:eastAsia="宋体" w:hint="eastAsia"/>
-          <w:lang w:eastAsia="zh-CN"/>
-        </w:rPr>
-        <w:t>.</w:t>
-      </w:r>
-      <w:r>
-        <w:rPr>
-          <w:rFonts w:eastAsia="宋体" w:hint="eastAsia"/>
-          <w:lang w:eastAsia="zh-CN"/>
-        </w:rPr>
-        <w:t>属性，而另外一种就是对象</w:t>
-      </w:r>
-      <w:r>
-        <w:rPr>
-          <w:rFonts w:eastAsia="宋体" w:hint="eastAsia"/>
-          <w:lang w:eastAsia="zh-CN"/>
-        </w:rPr>
-        <w:t>.Attributes(</w:t>
-      </w:r>
-      <w:r>
-        <w:rPr>
-          <w:rFonts w:eastAsia="宋体"/>
-          <w:lang w:eastAsia="zh-CN"/>
-        </w:rPr>
-        <w:t>“</w:t>
-      </w:r>
-      <w:r>
-        <w:rPr>
-          <w:rFonts w:eastAsia="宋体"/>
-          <w:lang w:eastAsia="zh-CN"/>
-        </w:rPr>
-        <w:t>属性名称</w:t>
-      </w:r>
-      <w:r>
-        <w:rPr>
-          <w:rFonts w:eastAsia="宋体"/>
-          <w:lang w:eastAsia="zh-CN"/>
-        </w:rPr>
-        <w:t>”</w:t>
-      </w:r>
-      <w:r>
-        <w:rPr>
-          <w:rFonts w:eastAsia="宋体" w:hint="eastAsia"/>
-          <w:lang w:eastAsia="zh-CN"/>
-        </w:rPr>
-        <w:t>).</w:t>
-      </w:r>
-      <w:r>
-        <w:rPr>
-          <w:rFonts w:eastAsia="宋体" w:hint="eastAsia"/>
-          <w:lang w:eastAsia="zh-CN"/>
-        </w:rPr>
-        <w:t>下面范例利用</w:t>
-      </w:r>
-      <w:r>
-        <w:rPr>
-          <w:rFonts w:eastAsia="宋体" w:hint="eastAsia"/>
-          <w:lang w:eastAsia="zh-CN"/>
-        </w:rPr>
-        <w:t>Attribute</w:t>
-      </w:r>
-      <w:r>
-        <w:rPr>
-          <w:rFonts w:eastAsia="宋体" w:hint="eastAsia"/>
-          <w:lang w:eastAsia="zh-CN"/>
-        </w:rPr>
-        <w:t>属性指定</w:t>
-      </w:r>
-      <w:r>
-        <w:rPr>
-          <w:rFonts w:eastAsia="宋体" w:hint="eastAsia"/>
-          <w:lang w:eastAsia="zh-CN"/>
-        </w:rPr>
-        <w:t>Anchor1</w:t>
-      </w:r>
-      <w:r>
-        <w:rPr>
-          <w:rFonts w:eastAsia="宋体" w:hint="eastAsia"/>
-          <w:lang w:eastAsia="zh-CN"/>
-        </w:rPr>
-        <w:t>的</w:t>
-      </w:r>
-      <w:proofErr w:type="spellStart"/>
-      <w:r>
-        <w:rPr>
-          <w:rFonts w:eastAsia="宋体" w:hint="eastAsia"/>
-          <w:lang w:eastAsia="zh-CN"/>
-        </w:rPr>
-        <w:t>Href</w:t>
-      </w:r>
-      <w:proofErr w:type="spellEnd"/>
-      <w:r>
-        <w:rPr>
-          <w:rFonts w:eastAsia="宋体" w:hint="eastAsia"/>
-          <w:lang w:eastAsia="zh-CN"/>
-        </w:rPr>
-        <w:t>属性</w:t>
-      </w:r>
       <w:r>
         <w:rPr>
           <w:rFonts w:eastAsia="宋体" w:hint="eastAsia"/>
@@ -750,23 +739,7 @@
           <w:rFonts w:eastAsia="宋体"/>
           <w:lang w:eastAsia="zh-CN"/>
         </w:rPr>
-        <w:t>“</w:t>
-      </w:r>
-      <w:proofErr w:type="spellStart"/>
-      <w:r>
-        <w:rPr>
-          <w:rFonts w:eastAsia="宋体"/>
-          <w:lang w:eastAsia="zh-CN"/>
-        </w:rPr>
-        <w:t>Href</w:t>
-      </w:r>
-      <w:proofErr w:type="spellEnd"/>
-      <w:r>
-        <w:rPr>
-          <w:rFonts w:eastAsia="宋体"/>
-          <w:lang w:eastAsia="zh-CN"/>
-        </w:rPr>
-        <w:t>”</w:t>
+        <w:t>“Href”</w:t>
       </w:r>
       <w:r>
         <w:rPr>
@@ -844,6 +817,71 @@
           <w:lang w:eastAsia="zh-CN"/>
         </w:rPr>
       </w:pPr>
+      <w:r>
+        <w:rPr>
+          <w:rFonts w:eastAsia="宋体"/>
+          <w:lang w:eastAsia="zh-CN"/>
+        </w:rPr>
+        <w:t>Label</w:t>
+      </w:r>
+      <w:r>
+        <w:rPr>
+          <w:rFonts w:eastAsia="宋体"/>
+          <w:lang w:eastAsia="zh-CN"/>
+        </w:rPr>
+        <w:t>的</w:t>
+      </w:r>
+      <w:r>
+        <w:rPr>
+          <w:rFonts w:eastAsia="宋体"/>
+          <w:lang w:eastAsia="zh-CN"/>
+        </w:rPr>
+        <w:t>for</w:t>
+      </w:r>
+      <w:r>
+        <w:rPr>
+          <w:rFonts w:eastAsia="宋体"/>
+          <w:lang w:eastAsia="zh-CN"/>
+        </w:rPr>
+        <w:t>属性</w:t>
+      </w:r>
+      <w:r>
+        <w:rPr>
+          <w:rFonts w:eastAsia="宋体" w:hint="eastAsia"/>
+          <w:lang w:eastAsia="zh-CN"/>
+        </w:rPr>
+        <w:t>：</w:t>
+      </w:r>
+      <w:r>
+        <w:rPr>
+          <w:rFonts w:eastAsia="宋体"/>
+          <w:lang w:eastAsia="zh-CN"/>
+        </w:rPr>
+        <w:t>用于规定</w:t>
+      </w:r>
+      <w:r>
+        <w:rPr>
+          <w:rFonts w:eastAsia="宋体"/>
+          <w:lang w:eastAsia="zh-CN"/>
+        </w:rPr>
+        <w:t>label</w:t>
+      </w:r>
+      <w:r>
+        <w:rPr>
+          <w:rFonts w:eastAsia="宋体"/>
+          <w:lang w:eastAsia="zh-CN"/>
+        </w:rPr>
+        <w:t>与哪个表单元素绑定</w:t>
+      </w:r>
+      <w:r>
+        <w:rPr>
+          <w:rFonts w:eastAsia="宋体" w:hint="eastAsia"/>
+          <w:lang w:eastAsia="zh-CN"/>
+        </w:rPr>
+        <w:t>。</w:t>
+      </w:r>
+      <w:bookmarkStart w:id="0" w:name="_GoBack"/>
+      <w:bookmarkEnd w:id="0"/>
     </w:p>
     <w:sectPr>
       <w:pgSz w:w="11906" w:h="16838"/>
